--- a/Entrega FINAL Diploma/Casos uso/SC022 - Modificar Proveedor.docx
+++ b/Entrega FINAL Diploma/Casos uso/SC022 - Modificar Proveedor.docx
@@ -109,6 +109,7 @@
                 <w:lang w:val="en-AU"/>
               </w:rPr>
             </w:pPr>
+            <w:bookmarkStart w:id="0" w:name="_GoBack"/>
             <w:r>
               <w:rPr>
                 <w:rFonts w:ascii="Arial" w:hAnsi="Arial" w:cs="Arial"/>
@@ -263,20 +264,6 @@
               <w:autoSpaceDN w:val="0"/>
               <w:adjustRightInd w:val="0"/>
               <w:spacing w:after="0" w:line="240" w:lineRule="auto"/>
-              <w:rPr>
-                <w:rFonts w:ascii="Arial" w:hAnsi="Arial" w:cs="Arial"/>
-                <w:b/>
-                <w:bCs/>
-                <w:color w:val="000000"/>
-              </w:rPr>
-            </w:pPr>
-          </w:p>
-          <w:p>
-            <w:pPr>
-              <w:autoSpaceDE w:val="0"/>
-              <w:autoSpaceDN w:val="0"/>
-              <w:adjustRightInd w:val="0"/>
-              <w:spacing w:after="0" w:line="240" w:lineRule="auto"/>
               <w:ind w:left="360" w:hanging="360"/>
               <w:rPr>
                 <w:rFonts w:ascii="Arial" w:hAnsi="Arial" w:cs="Arial"/>
@@ -807,8 +794,6 @@
                 <w:lang w:eastAsia="es-AR"/>
               </w:rPr>
             </w:pPr>
-            <w:bookmarkStart w:id="0" w:name="_GoBack"/>
-            <w:bookmarkEnd w:id="0"/>
           </w:p>
           <w:p>
             <w:pPr>
@@ -1115,6 +1100,7 @@
           </w:p>
         </w:tc>
       </w:tr>
+      <w:bookmarkEnd w:id="0"/>
     </w:tbl>
     <w:p/>
     <w:sectPr>
